--- a/handouts/1_project_instructions/source_files/Building an awesome API.docx
+++ b/handouts/1_project_instructions/source_files/Building an awesome API.docx
@@ -93,13 +93,8 @@
         </w:numPr>
         <w:ind w:left="360" w:firstLine="0"/>
       </w:pPr>
-      <w:proofErr w:type="spellStart"/>
-      <w:r>
-        <w:t>Git</w:t>
-      </w:r>
-      <w:proofErr w:type="spellEnd"/>
-      <w:r>
-        <w:t xml:space="preserve"> Versioning, a GIthub.com account</w:t>
+      <w:r>
+        <w:t>Git Versioning, a GIthub.com account</w:t>
       </w:r>
     </w:p>
     <w:p>
@@ -132,13 +127,13 @@
     <w:p/>
     <w:p>
       <w:pPr>
-        <w:pStyle w:val="Heading1"/>
-      </w:pPr>
-      <w:r>
-        <w:t>Part 1 objectives</w:t>
-      </w:r>
-      <w:r>
-        <w:t>: chunking out the big parts</w:t>
+        <w:pStyle w:val="Heading2"/>
+      </w:pPr>
+      <w:r>
+        <w:t>objectives</w:t>
+      </w:r>
+      <w:r>
+        <w:t xml:space="preserve"> for Part One</w:t>
       </w:r>
     </w:p>
     <w:p>
@@ -146,7 +141,7 @@
         <w:pStyle w:val="ListParagraph"/>
         <w:numPr>
           <w:ilvl w:val="0"/>
-          <w:numId w:val="2"/>
+          <w:numId w:val="7"/>
         </w:numPr>
       </w:pPr>
       <w:r>
@@ -158,7 +153,7 @@
         <w:pStyle w:val="ListParagraph"/>
         <w:numPr>
           <w:ilvl w:val="0"/>
-          <w:numId w:val="2"/>
+          <w:numId w:val="7"/>
         </w:numPr>
       </w:pPr>
       <w:r>
@@ -173,7 +168,7 @@
         <w:pStyle w:val="ListParagraph"/>
         <w:numPr>
           <w:ilvl w:val="0"/>
-          <w:numId w:val="2"/>
+          <w:numId w:val="7"/>
         </w:numPr>
       </w:pPr>
       <w:r>
@@ -185,7 +180,7 @@
         <w:pStyle w:val="ListParagraph"/>
         <w:numPr>
           <w:ilvl w:val="0"/>
-          <w:numId w:val="2"/>
+          <w:numId w:val="7"/>
         </w:numPr>
       </w:pPr>
       <w:r>
@@ -197,11 +192,23 @@
         <w:pStyle w:val="ListParagraph"/>
         <w:numPr>
           <w:ilvl w:val="0"/>
-          <w:numId w:val="2"/>
+          <w:numId w:val="7"/>
         </w:numPr>
       </w:pPr>
       <w:r>
         <w:t>Getting an API key</w:t>
+      </w:r>
+      <w:r>
+        <w:t xml:space="preserve"> &amp; g</w:t>
+      </w:r>
+      <w:r>
+        <w:t>etting to know the Meetup</w:t>
+      </w:r>
+      <w:r>
+        <w:t>.com</w:t>
+      </w:r>
+      <w:r>
+        <w:t xml:space="preserve"> API: </w:t>
       </w:r>
     </w:p>
     <w:p>
@@ -209,19 +216,20 @@
         <w:pStyle w:val="ListParagraph"/>
         <w:numPr>
           <w:ilvl w:val="0"/>
-          <w:numId w:val="2"/>
+          <w:numId w:val="7"/>
         </w:numPr>
       </w:pPr>
       <w:r>
-        <w:t xml:space="preserve">Getting to know the </w:t>
-      </w:r>
-      <w:proofErr w:type="spellStart"/>
-      <w:r>
-        <w:t>Meetup</w:t>
-      </w:r>
-      <w:proofErr w:type="spellEnd"/>
-      <w:r>
-        <w:t xml:space="preserve"> API: </w:t>
+        <w:t>Construct</w:t>
+      </w:r>
+      <w:r>
+        <w:t xml:space="preserve"> a URL to get data</w:t>
+      </w:r>
+      <w:r>
+        <w:t xml:space="preserve"> and use </w:t>
+      </w:r>
+      <w:r>
+        <w:t>Postman to test</w:t>
       </w:r>
     </w:p>
     <w:p>
@@ -229,46 +237,10 @@
         <w:pStyle w:val="ListParagraph"/>
         <w:numPr>
           <w:ilvl w:val="0"/>
-          <w:numId w:val="2"/>
+          <w:numId w:val="7"/>
         </w:numPr>
       </w:pPr>
       <w:r>
-        <w:t>Issues that are essential but beyond what we're doing: CORS and authentication.</w:t>
-      </w:r>
-    </w:p>
-    <w:p>
-      <w:pPr>
-        <w:pStyle w:val="ListParagraph"/>
-        <w:numPr>
-          <w:ilvl w:val="0"/>
-          <w:numId w:val="2"/>
-        </w:numPr>
-      </w:pPr>
-      <w:r>
-        <w:t>Constructing a URL to get data</w:t>
-      </w:r>
-    </w:p>
-    <w:p>
-      <w:pPr>
-        <w:pStyle w:val="ListParagraph"/>
-        <w:numPr>
-          <w:ilvl w:val="0"/>
-          <w:numId w:val="2"/>
-        </w:numPr>
-      </w:pPr>
-      <w:r>
-        <w:t>Using Postman to test</w:t>
-      </w:r>
-    </w:p>
-    <w:p>
-      <w:pPr>
-        <w:pStyle w:val="ListParagraph"/>
-        <w:numPr>
-          <w:ilvl w:val="0"/>
-          <w:numId w:val="2"/>
-        </w:numPr>
-      </w:pPr>
-      <w:r>
         <w:t>Wiring up your app to an API, getting data back and displaying it on the page.</w:t>
       </w:r>
     </w:p>
@@ -277,6 +249,9 @@
       <w:pPr>
         <w:pStyle w:val="Heading1"/>
       </w:pPr>
+      <w:r>
+        <w:t xml:space="preserve">1. </w:t>
+      </w:r>
       <w:r>
         <w:t>Forking and branching the repo</w:t>
       </w:r>
@@ -290,15 +265,7 @@
         </w:numPr>
       </w:pPr>
       <w:r>
-        <w:t xml:space="preserve">Verify that everyone has a </w:t>
-      </w:r>
-      <w:proofErr w:type="spellStart"/>
-      <w:r>
-        <w:t>git</w:t>
-      </w:r>
-      <w:proofErr w:type="spellEnd"/>
-      <w:r>
-        <w:t xml:space="preserve"> hub account and for</w:t>
+        <w:t>Verify that everyone has a git hub account and for</w:t>
       </w:r>
       <w:r>
         <w:t>k</w:t>
@@ -546,23 +513,7 @@
         <w:ind w:left="0"/>
       </w:pPr>
       <w:r>
-        <w:t xml:space="preserve">As you develop your application you will want to periodically update your </w:t>
-      </w:r>
-      <w:proofErr w:type="spellStart"/>
-      <w:r>
-        <w:t>git</w:t>
-      </w:r>
-      <w:proofErr w:type="spellEnd"/>
-      <w:r>
-        <w:t xml:space="preserve"> repository and "push" it to GitHub.com.  You do this by using a simple set of </w:t>
-      </w:r>
-      <w:proofErr w:type="spellStart"/>
-      <w:r>
-        <w:t>Git</w:t>
-      </w:r>
-      <w:proofErr w:type="spellEnd"/>
-      <w:r>
-        <w:t xml:space="preserve"> commands.  You will find a cheat sheet in the handouts folder in your project.  Look for the sub-folder labeled </w:t>
+        <w:t xml:space="preserve">As you develop your application you will want to periodically update your git repository and "push" it to GitHub.com.  You do this by using a simple set of Git commands.  You will find a cheat sheet in the handouts folder in your project.  Look for the sub-folder labeled </w:t>
       </w:r>
       <w:r>
         <w:rPr>
@@ -585,6 +536,9 @@
         <w:pStyle w:val="Heading1"/>
       </w:pPr>
       <w:r>
+        <w:t xml:space="preserve">2. </w:t>
+      </w:r>
+      <w:r>
         <w:t>Setting up your Build Environment</w:t>
       </w:r>
     </w:p>
@@ -614,15 +568,7 @@
         <w:t xml:space="preserve"> modules to function</w:t>
       </w:r>
       <w:r>
-        <w:t xml:space="preserve">.  Those modules are listed in a second file in the root directory titled </w:t>
-      </w:r>
-      <w:proofErr w:type="spellStart"/>
-      <w:r>
-        <w:t>package.json</w:t>
-      </w:r>
-      <w:proofErr w:type="spellEnd"/>
-      <w:r>
-        <w:t>.</w:t>
+        <w:t>.  Those modules are listed in a second file in the root directory titled package.json.</w:t>
       </w:r>
     </w:p>
     <w:p/>
@@ -687,17 +633,7 @@
         <w:pStyle w:val="code"/>
       </w:pPr>
       <w:r>
-        <w:t xml:space="preserve">&gt; </w:t>
-      </w:r>
-      <w:proofErr w:type="spellStart"/>
-      <w:proofErr w:type="gramStart"/>
-      <w:r>
-        <w:t>npm</w:t>
-      </w:r>
-      <w:proofErr w:type="spellEnd"/>
-      <w:proofErr w:type="gramEnd"/>
-      <w:r>
-        <w:t xml:space="preserve"> instal</w:t>
+        <w:t>&gt; npm instal</w:t>
       </w:r>
       <w:r>
         <w:t>l</w:t>
@@ -713,15 +649,7 @@
     </w:p>
     <w:p>
       <w:r>
-        <w:t xml:space="preserve">This will create a </w:t>
-      </w:r>
-      <w:proofErr w:type="spellStart"/>
-      <w:r>
-        <w:t>node_modules</w:t>
-      </w:r>
-      <w:proofErr w:type="spellEnd"/>
-      <w:r>
-        <w:t xml:space="preserve"> folder in the root of your application that contains the modules requires for Gulp.js to function.  </w:t>
+        <w:t xml:space="preserve">This will create a node_modules folder in the root of your application that contains the modules requires for Gulp.js to function.  </w:t>
       </w:r>
     </w:p>
     <w:p/>
@@ -841,15 +769,7 @@
         </w:numPr>
       </w:pPr>
       <w:r>
-        <w:t>/</w:t>
-      </w:r>
-      <w:proofErr w:type="spellStart"/>
-      <w:r>
-        <w:t>js</w:t>
-      </w:r>
-      <w:proofErr w:type="spellEnd"/>
-      <w:r>
-        <w:t>/app.js</w:t>
+        <w:t>/js/app.js</w:t>
       </w:r>
     </w:p>
     <w:p>
@@ -861,21 +781,8 @@
         </w:numPr>
       </w:pPr>
       <w:r>
-        <w:t>/</w:t>
-      </w:r>
-      <w:proofErr w:type="spellStart"/>
-      <w:r>
-        <w:t>css</w:t>
-      </w:r>
-      <w:proofErr w:type="spellEnd"/>
-      <w:r>
-        <w:t>/</w:t>
-      </w:r>
-      <w:proofErr w:type="spellStart"/>
-      <w:r>
-        <w:t>app.scss</w:t>
-      </w:r>
-      <w:proofErr w:type="spellEnd"/>
+        <w:t>/css/app.scss</w:t>
+      </w:r>
     </w:p>
     <w:p/>
     <w:p>
@@ -887,37 +794,16 @@
         </w:numPr>
       </w:pPr>
       <w:r>
-        <w:t xml:space="preserve">If necessary you can restart Gulp by stopping it in the command window/console by pressing </w:t>
-      </w:r>
-      <w:proofErr w:type="spellStart"/>
-      <w:r>
-        <w:t>Ctrl+C</w:t>
-      </w:r>
-      <w:proofErr w:type="spellEnd"/>
-      <w:r>
-        <w:t xml:space="preserve">.  Then type the command gulp </w:t>
-      </w:r>
-      <w:proofErr w:type="spellStart"/>
+        <w:t xml:space="preserve">If necessary you can restart Gulp by stopping it in the command window/console by pressing Ctrl+C.  Then type the command gulp </w:t>
+      </w:r>
       <w:r>
         <w:rPr>
           <w:i/>
         </w:rPr>
-        <w:t>gulp</w:t>
-      </w:r>
-      <w:proofErr w:type="gramStart"/>
-      <w:r>
-        <w:rPr>
-          <w:i/>
-        </w:rPr>
-        <w:t>,</w:t>
-      </w:r>
-      <w:r>
-        <w:t>and</w:t>
-      </w:r>
-      <w:proofErr w:type="spellEnd"/>
-      <w:proofErr w:type="gramEnd"/>
-      <w:r>
-        <w:t xml:space="preserve"> </w:t>
+        <w:t>gulp,</w:t>
+      </w:r>
+      <w:r>
+        <w:t xml:space="preserve">and </w:t>
       </w:r>
       <w:r>
         <w:t xml:space="preserve">it should fire back up.  </w:t>
@@ -953,15 +839,7 @@
     </w:p>
     <w:p>
       <w:r>
-        <w:t xml:space="preserve">You now have a working development environment, and you're ready to begin development.  </w:t>
-      </w:r>
-      <w:proofErr w:type="gramStart"/>
-      <w:r>
-        <w:t>as</w:t>
-      </w:r>
-      <w:proofErr w:type="gramEnd"/>
-      <w:r>
-        <w:t xml:space="preserve"> soon as you know what you're going to build.</w:t>
+        <w:t>You now have a working development environment, and you're ready to begin development.  as soon as you know what you're going to build.</w:t>
       </w:r>
     </w:p>
     <w:p/>
@@ -970,6 +848,9 @@
         <w:pStyle w:val="Heading1"/>
       </w:pPr>
       <w:r>
+        <w:t xml:space="preserve">3. </w:t>
+      </w:r>
+      <w:r>
         <w:t>Analyze the Problem and Develop a Model</w:t>
       </w:r>
     </w:p>
@@ -993,6 +874,9 @@
       <w:pPr>
         <w:pStyle w:val="Heading1"/>
       </w:pPr>
+      <w:r>
+        <w:t xml:space="preserve">4. </w:t>
+      </w:r>
       <w:r>
         <w:t>Asynchronous Processing – What is it?</w:t>
       </w:r>
@@ -1254,25 +1138,7 @@
           <w:color w:val="222222"/>
           <w:shd w:val="clear" w:color="auto" w:fill="FFFFFF"/>
         </w:rPr>
-        <w:t>“</w:t>
-      </w:r>
-      <w:proofErr w:type="spellStart"/>
-      <w:r>
-        <w:rPr>
-          <w:rFonts w:ascii="Arial" w:hAnsi="Arial"/>
-          <w:color w:val="222222"/>
-          <w:shd w:val="clear" w:color="auto" w:fill="FFFFFF"/>
-        </w:rPr>
-        <w:t>otherFunction</w:t>
-      </w:r>
-      <w:proofErr w:type="spellEnd"/>
-      <w:r>
-        <w:rPr>
-          <w:rFonts w:ascii="Arial" w:hAnsi="Arial"/>
-          <w:color w:val="222222"/>
-          <w:shd w:val="clear" w:color="auto" w:fill="FFFFFF"/>
-        </w:rPr>
-        <w:t>”) as a parameter, and the</w:t>
+        <w:t>“otherFunction”) as a parameter, and the</w:t>
       </w:r>
       <w:r>
         <w:rPr>
@@ -1308,49 +1174,34 @@
           <w:color w:val="222222"/>
           <w:shd w:val="clear" w:color="auto" w:fill="FFFFFF"/>
         </w:rPr>
-        <w:t xml:space="preserve">is called (or executed) inside the </w:t>
-      </w:r>
-      <w:proofErr w:type="spellStart"/>
-      <w:r>
+        <w:t>is called (or executed) inside the otherFunction.</w:t>
+      </w:r>
+    </w:p>
+    <w:p>
+      <w:pPr>
         <w:rPr>
           <w:rFonts w:ascii="Arial" w:hAnsi="Arial"/>
           <w:color w:val="222222"/>
           <w:shd w:val="clear" w:color="auto" w:fill="FFFFFF"/>
         </w:rPr>
-        <w:t>otherFunction</w:t>
-      </w:r>
-      <w:proofErr w:type="spellEnd"/>
-      <w:r>
+      </w:pPr>
+    </w:p>
+    <w:p>
+      <w:pPr>
         <w:rPr>
           <w:rFonts w:ascii="Arial" w:hAnsi="Arial"/>
           <w:color w:val="222222"/>
           <w:shd w:val="clear" w:color="auto" w:fill="FFFFFF"/>
         </w:rPr>
-        <w:t>.</w:t>
-      </w:r>
-    </w:p>
-    <w:p>
-      <w:pPr>
-        <w:rPr>
-          <w:rFonts w:ascii="Arial" w:hAnsi="Arial"/>
-          <w:color w:val="222222"/>
-          <w:shd w:val="clear" w:color="auto" w:fill="FFFFFF"/>
-        </w:rPr>
-      </w:pPr>
-    </w:p>
-    <w:p>
-      <w:pPr>
-        <w:rPr>
-          <w:rFonts w:ascii="Arial" w:hAnsi="Arial"/>
-          <w:color w:val="222222"/>
-          <w:shd w:val="clear" w:color="auto" w:fill="FFFFFF"/>
-        </w:rPr>
       </w:pPr>
     </w:p>
     <w:p>
       <w:pPr>
         <w:pStyle w:val="Heading1"/>
       </w:pPr>
+      <w:r>
+        <w:t xml:space="preserve">5. </w:t>
+      </w:r>
       <w:r>
         <w:t>Getting a Meetup.com API Key</w:t>
       </w:r>
@@ -1492,19 +1343,11 @@
       <w:r>
         <w:t xml:space="preserve">Open a command window/console in this folder and run </w:t>
       </w:r>
-      <w:proofErr w:type="spellStart"/>
       <w:r>
         <w:rPr>
           <w:rStyle w:val="codeChar"/>
         </w:rPr>
-        <w:t>npm</w:t>
-      </w:r>
-      <w:proofErr w:type="spellEnd"/>
-      <w:r>
-        <w:rPr>
-          <w:rStyle w:val="codeChar"/>
-        </w:rPr>
-        <w:t xml:space="preserve"> install</w:t>
+        <w:t>npm install</w:t>
       </w:r>
       <w:r>
         <w:t xml:space="preserve"> to load all the modules needed to run gulp.</w:t>
@@ -1519,15 +1362,7 @@
         </w:numPr>
       </w:pPr>
       <w:r>
-        <w:t xml:space="preserve">When </w:t>
-      </w:r>
-      <w:proofErr w:type="spellStart"/>
-      <w:r>
-        <w:t>npm</w:t>
-      </w:r>
-      <w:proofErr w:type="spellEnd"/>
-      <w:r>
-        <w:t xml:space="preserve"> has finished loading all the modules, enter the </w:t>
+        <w:t xml:space="preserve">When npm has finished loading all the modules, enter the </w:t>
       </w:r>
       <w:r>
         <w:rPr>
@@ -1611,33 +1446,23 @@
       </w:r>
     </w:p>
     <w:p/>
-    <w:p>
-      <w:pPr>
-        <w:pStyle w:val="Heading2"/>
-      </w:pPr>
-      <w:r>
-        <w:t>Testing Your Key on the Meetup.com API</w:t>
-      </w:r>
-    </w:p>
     <w:p/>
     <w:p>
-      <w:r>
-        <w:t xml:space="preserve">Using Postman test your </w:t>
-      </w:r>
-      <w:proofErr w:type="spellStart"/>
-      <w:proofErr w:type="gramStart"/>
-      <w:r>
-        <w:t>api</w:t>
-      </w:r>
-      <w:proofErr w:type="spellEnd"/>
-      <w:proofErr w:type="gramEnd"/>
-      <w:r>
-        <w:t xml:space="preserve"> access using this method call for categories:</w:t>
+      <w:pPr>
+        <w:pStyle w:val="Heading1"/>
+      </w:pPr>
+      <w:r>
+        <w:t>6. Install the Postman Plugin for Chrome and Test</w:t>
       </w:r>
     </w:p>
     <w:p/>
     <w:p>
       <w:r>
+        <w:t>Using Postman test your api access using this method call for categories:</w:t>
+      </w:r>
+    </w:p>
+    <w:p>
+      <w:r>
         <w:t>https://api.meetup.com/2/categories?key=</w:t>
       </w:r>
       <w:r>
@@ -1648,6 +1473,20 @@
       </w:r>
     </w:p>
     <w:p/>
+    <w:p>
+      <w:pPr>
+        <w:pStyle w:val="Heading1"/>
+      </w:pPr>
+      <w:r>
+        <w:t>7. Wire UP the App to the API using Ajax</w:t>
+      </w:r>
+    </w:p>
+    <w:p/>
+    <w:p>
+      <w:r>
+        <w:t>OK, now it's time for you to do a little experimenting on your own.  Which API methods will you need to build your app?  What does the data look like?  How do you incorporate it into your app.  Refer back to the problem modeling tools we discussed earlier, and work it out on paper.  Then chunk out some methods and use comments/pseudo code to map out the procedural logic.  Then, start coding.  In part two, we'll begin with a code review.  Good luck, and happy coding!</w:t>
+      </w:r>
+    </w:p>
     <w:sectPr>
       <w:pgSz w:w="12240" w:h="15840"/>
       <w:pgMar w:top="1440" w:right="1440" w:bottom="1440" w:left="1440" w:header="720" w:footer="720" w:gutter="0"/>
@@ -1661,6 +1500,119 @@
 <file path=word/numbering.xml><?xml version="1.0" encoding="utf-8"?>
 <w:numbering xmlns:ve="http://schemas.openxmlformats.org/markup-compatibility/2006" xmlns:o="urn:schemas-microsoft-com:office:office" xmlns:r="http://schemas.openxmlformats.org/officeDocument/2006/relationships" xmlns:m="http://schemas.openxmlformats.org/officeDocument/2006/math" xmlns:v="urn:schemas-microsoft-com:vml" xmlns:wp="http://schemas.openxmlformats.org/drawingml/2006/wordprocessingDrawing" xmlns:w10="urn:schemas-microsoft-com:office:word" xmlns:w="http://schemas.openxmlformats.org/wordprocessingml/2006/main" xmlns:wne="http://schemas.microsoft.com/office/word/2006/wordml">
   <w:abstractNum w:abstractNumId="0">
+    <w:nsid w:val="08763B63"/>
+    <w:multiLevelType w:val="hybridMultilevel"/>
+    <w:tmpl w:val="F022E57C"/>
+    <w:lvl w:ilvl="0" w:tplc="0409000F">
+      <w:start w:val="1"/>
+      <w:numFmt w:val="decimal"/>
+      <w:lvlText w:val="%1."/>
+      <w:lvlJc w:val="left"/>
+      <w:pPr>
+        <w:ind w:left="720" w:hanging="360"/>
+      </w:pPr>
+      <w:rPr>
+        <w:rFonts w:hint="default"/>
+      </w:rPr>
+    </w:lvl>
+    <w:lvl w:ilvl="1" w:tplc="04090003" w:tentative="1">
+      <w:start w:val="1"/>
+      <w:numFmt w:val="bullet"/>
+      <w:lvlText w:val="o"/>
+      <w:lvlJc w:val="left"/>
+      <w:pPr>
+        <w:ind w:left="1440" w:hanging="360"/>
+      </w:pPr>
+      <w:rPr>
+        <w:rFonts w:ascii="Courier New" w:hAnsi="Courier New" w:cs="Courier New" w:hint="default"/>
+      </w:rPr>
+    </w:lvl>
+    <w:lvl w:ilvl="2" w:tplc="04090005" w:tentative="1">
+      <w:start w:val="1"/>
+      <w:numFmt w:val="bullet"/>
+      <w:lvlText w:val=""/>
+      <w:lvlJc w:val="left"/>
+      <w:pPr>
+        <w:ind w:left="2160" w:hanging="360"/>
+      </w:pPr>
+      <w:rPr>
+        <w:rFonts w:ascii="Wingdings" w:hAnsi="Wingdings" w:hint="default"/>
+      </w:rPr>
+    </w:lvl>
+    <w:lvl w:ilvl="3" w:tplc="04090001" w:tentative="1">
+      <w:start w:val="1"/>
+      <w:numFmt w:val="bullet"/>
+      <w:lvlText w:val=""/>
+      <w:lvlJc w:val="left"/>
+      <w:pPr>
+        <w:ind w:left="2880" w:hanging="360"/>
+      </w:pPr>
+      <w:rPr>
+        <w:rFonts w:ascii="Symbol" w:hAnsi="Symbol" w:hint="default"/>
+      </w:rPr>
+    </w:lvl>
+    <w:lvl w:ilvl="4" w:tplc="04090003" w:tentative="1">
+      <w:start w:val="1"/>
+      <w:numFmt w:val="bullet"/>
+      <w:lvlText w:val="o"/>
+      <w:lvlJc w:val="left"/>
+      <w:pPr>
+        <w:ind w:left="3600" w:hanging="360"/>
+      </w:pPr>
+      <w:rPr>
+        <w:rFonts w:ascii="Courier New" w:hAnsi="Courier New" w:cs="Courier New" w:hint="default"/>
+      </w:rPr>
+    </w:lvl>
+    <w:lvl w:ilvl="5" w:tplc="04090005" w:tentative="1">
+      <w:start w:val="1"/>
+      <w:numFmt w:val="bullet"/>
+      <w:lvlText w:val=""/>
+      <w:lvlJc w:val="left"/>
+      <w:pPr>
+        <w:ind w:left="4320" w:hanging="360"/>
+      </w:pPr>
+      <w:rPr>
+        <w:rFonts w:ascii="Wingdings" w:hAnsi="Wingdings" w:hint="default"/>
+      </w:rPr>
+    </w:lvl>
+    <w:lvl w:ilvl="6" w:tplc="04090001" w:tentative="1">
+      <w:start w:val="1"/>
+      <w:numFmt w:val="bullet"/>
+      <w:lvlText w:val=""/>
+      <w:lvlJc w:val="left"/>
+      <w:pPr>
+        <w:ind w:left="5040" w:hanging="360"/>
+      </w:pPr>
+      <w:rPr>
+        <w:rFonts w:ascii="Symbol" w:hAnsi="Symbol" w:hint="default"/>
+      </w:rPr>
+    </w:lvl>
+    <w:lvl w:ilvl="7" w:tplc="04090003" w:tentative="1">
+      <w:start w:val="1"/>
+      <w:numFmt w:val="bullet"/>
+      <w:lvlText w:val="o"/>
+      <w:lvlJc w:val="left"/>
+      <w:pPr>
+        <w:ind w:left="5760" w:hanging="360"/>
+      </w:pPr>
+      <w:rPr>
+        <w:rFonts w:ascii="Courier New" w:hAnsi="Courier New" w:cs="Courier New" w:hint="default"/>
+      </w:rPr>
+    </w:lvl>
+    <w:lvl w:ilvl="8" w:tplc="04090005" w:tentative="1">
+      <w:start w:val="1"/>
+      <w:numFmt w:val="bullet"/>
+      <w:lvlText w:val=""/>
+      <w:lvlJc w:val="left"/>
+      <w:pPr>
+        <w:ind w:left="6480" w:hanging="360"/>
+      </w:pPr>
+      <w:rPr>
+        <w:rFonts w:ascii="Wingdings" w:hAnsi="Wingdings" w:hint="default"/>
+      </w:rPr>
+    </w:lvl>
+  </w:abstractNum>
+  <w:abstractNum w:abstractNumId="1">
     <w:nsid w:val="2E8728A3"/>
     <w:multiLevelType w:val="hybridMultilevel"/>
     <w:tmpl w:val="8356D9F2"/>
@@ -1773,7 +1725,7 @@
       </w:rPr>
     </w:lvl>
   </w:abstractNum>
-  <w:abstractNum w:abstractNumId="1">
+  <w:abstractNum w:abstractNumId="2">
     <w:nsid w:val="44F52B93"/>
     <w:multiLevelType w:val="hybridMultilevel"/>
     <w:tmpl w:val="03C61150"/>
@@ -1886,7 +1838,7 @@
       </w:rPr>
     </w:lvl>
   </w:abstractNum>
-  <w:abstractNum w:abstractNumId="2">
+  <w:abstractNum w:abstractNumId="3">
     <w:nsid w:val="45865647"/>
     <w:multiLevelType w:val="hybridMultilevel"/>
     <w:tmpl w:val="67408984"/>
@@ -1999,7 +1951,7 @@
       </w:rPr>
     </w:lvl>
   </w:abstractNum>
-  <w:abstractNum w:abstractNumId="3">
+  <w:abstractNum w:abstractNumId="4">
     <w:nsid w:val="64A30301"/>
     <w:multiLevelType w:val="hybridMultilevel"/>
     <w:tmpl w:val="C22EE396"/>
@@ -2112,7 +2064,7 @@
       </w:rPr>
     </w:lvl>
   </w:abstractNum>
-  <w:abstractNum w:abstractNumId="4">
+  <w:abstractNum w:abstractNumId="5">
     <w:nsid w:val="69A64033"/>
     <w:multiLevelType w:val="hybridMultilevel"/>
     <w:tmpl w:val="CFF6A7FE"/>
@@ -2198,7 +2150,7 @@
       </w:pPr>
     </w:lvl>
   </w:abstractNum>
-  <w:abstractNum w:abstractNumId="5">
+  <w:abstractNum w:abstractNumId="6">
     <w:nsid w:val="6AE93079"/>
     <w:multiLevelType w:val="hybridMultilevel"/>
     <w:tmpl w:val="587AC314"/>
@@ -2285,22 +2237,25 @@
     </w:lvl>
   </w:abstractNum>
   <w:num w:numId="1">
+    <w:abstractNumId w:val="3"/>
+  </w:num>
+  <w:num w:numId="2">
+    <w:abstractNumId w:val="1"/>
+  </w:num>
+  <w:num w:numId="3">
+    <w:abstractNumId w:val="5"/>
+  </w:num>
+  <w:num w:numId="4">
+    <w:abstractNumId w:val="4"/>
+  </w:num>
+  <w:num w:numId="5">
     <w:abstractNumId w:val="2"/>
   </w:num>
-  <w:num w:numId="2">
+  <w:num w:numId="6">
+    <w:abstractNumId w:val="6"/>
+  </w:num>
+  <w:num w:numId="7">
     <w:abstractNumId w:val="0"/>
-  </w:num>
-  <w:num w:numId="3">
-    <w:abstractNumId w:val="4"/>
-  </w:num>
-  <w:num w:numId="4">
-    <w:abstractNumId w:val="3"/>
-  </w:num>
-  <w:num w:numId="5">
-    <w:abstractNumId w:val="1"/>
-  </w:num>
-  <w:num w:numId="6">
-    <w:abstractNumId w:val="5"/>
   </w:num>
 </w:numbering>
 </file>
